--- a/docs/Rishab_Resume.docx
+++ b/docs/Rishab_Resume.docx
@@ -3000,7 +3000,7 @@
                 <w:color w:val="FAFAFA"/>
                 <w:sz w:val="24"/>
               </w:rPr>
-              <w:hyperlink r:id="rId10" w:history="1">
+              <w:hyperlink r:id="rId11" w:history="1">
                 <w:r>
                   <w:rPr>
                     <w:rStyle w:val="Hyperlink"/>
@@ -3040,7 +3040,7 @@
                 <w:color w:val="FAFAFA"/>
                 <w:sz w:val="24"/>
               </w:rPr>
-              <w:hyperlink r:id="rId11" w:history="1">
+              <w:hyperlink r:id="rId12" w:history="1">
                 <w:r>
                   <w:rPr>
                     <w:rStyle w:val="Hyperlink"/>
@@ -3120,7 +3120,7 @@
                 <w:color w:val="FAFAFA"/>
                 <w:sz w:val="24"/>
               </w:rPr>
-              <w:hyperlink r:id="rId14" w:history="1">
+              <w:hyperlink r:id="rId13" w:history="1">
                 <w:r>
                   <w:rPr>
                     <w:rStyle w:val="Hyperlink"/>
